--- a/Tic-Tac-Toe/Algoritmos IA para resolucion de Problemas..docx
+++ b/Tic-Tac-Toe/Algoritmos IA para resolucion de Problemas..docx
@@ -532,143 +532,184 @@
       <w:pPr>
         <w:numPr>
           <w:ilvl w:val="0"/>
+          <w:numId w:val="11"/>
+        </w:numPr>
+        <w:spacing w:after="0" w:line="240" w:lineRule="auto"/>
+        <w:ind w:left="1800" w:hanging="720"/>
+        <w:jc w:val="both"/>
+        <w:rPr>
+          <w:rFonts w:ascii="Times New Roman" w:cs="Times New Roman" w:eastAsia="Times New Roman" w:hAnsi="Times New Roman"/>
+          <w:sz w:val="20"/>
+          <w:szCs w:val="20"/>
+        </w:rPr>
+      </w:pPr>
+      <w:r>
+        <w:rPr>
+          <w:rFonts w:ascii="Times New Roman" w:cs="Times New Roman" w:eastAsia="Times New Roman" w:hAnsi="Times New Roman"/>
+          <w:sz w:val="20"/>
+          <w:szCs w:val="20"/>
+          <w:rtl w:val="0"/>
+        </w:rPr>
+        <w:t xml:space="preserve">INTRODUCCIÓN</w:t>
+      </w:r>
+    </w:p>
+    <w:p>
+      <w:pPr>
+        <w:spacing w:after="0" w:line="240" w:lineRule="auto"/>
+        <w:ind w:left="-121"/>
+        <w:jc w:val="both"/>
+        <w:rPr>
+          <w:rFonts w:ascii="Times New Roman" w:cs="Times New Roman" w:eastAsia="Times New Roman" w:hAnsi="Times New Roman"/>
+          <w:sz w:val="20"/>
+          <w:szCs w:val="20"/>
+        </w:rPr>
+      </w:pPr>
+      <w:r>
+        <w:rPr>
+          <w:rtl w:val="0"/>
+        </w:rPr>
+      </w:r>
+    </w:p>
+    <w:p>
+      <w:pPr>
+        <w:spacing w:after="0" w:line="240" w:lineRule="auto"/>
+        <w:jc w:val="both"/>
+        <w:rPr>
+          <w:rFonts w:ascii="Times New Roman" w:cs="Times New Roman" w:eastAsia="Times New Roman" w:hAnsi="Times New Roman"/>
+          <w:sz w:val="20"/>
+          <w:szCs w:val="20"/>
+        </w:rPr>
+      </w:pPr>
+      <w:r>
+        <w:rPr>
+          <w:rFonts w:ascii="Times New Roman" w:cs="Times New Roman" w:eastAsia="Times New Roman" w:hAnsi="Times New Roman"/>
+          <w:sz w:val="20"/>
+          <w:szCs w:val="20"/>
+          <w:rtl w:val="0"/>
+        </w:rPr>
+        <w:t xml:space="preserve">Este documento es una guía de formato o plantilla. Puede obtenerse una copia de la página del curso, o incluso puede buscar por otras versiones semejantes en internet. La idea de esta sección, es dar una introducción al tema que se tratará en el artículo, de forma concisa y que permita al lector prepararse para los contenidos siguientes. </w:t>
+      </w:r>
+    </w:p>
+    <w:p>
+      <w:pPr>
+        <w:spacing w:after="0" w:line="240" w:lineRule="auto"/>
+        <w:jc w:val="both"/>
+        <w:rPr>
+          <w:rFonts w:ascii="Times New Roman" w:cs="Times New Roman" w:eastAsia="Times New Roman" w:hAnsi="Times New Roman"/>
+          <w:sz w:val="20"/>
+          <w:szCs w:val="20"/>
+        </w:rPr>
+      </w:pPr>
+      <w:r>
+        <w:rPr>
+          <w:rFonts w:ascii="Times New Roman" w:cs="Times New Roman" w:eastAsia="Times New Roman" w:hAnsi="Times New Roman"/>
+          <w:sz w:val="20"/>
+          <w:szCs w:val="20"/>
+          <w:rtl w:val="0"/>
+        </w:rPr>
+        <w:t xml:space="preserve">El máximo número de artículos de un mismo autor en una revista se especifica en la convocatoria respectiva.</w:t>
+      </w:r>
+    </w:p>
+    <w:p>
+      <w:pPr>
+        <w:spacing w:after="0" w:line="240" w:lineRule="auto"/>
+        <w:jc w:val="both"/>
+        <w:rPr>
+          <w:rFonts w:ascii="Times New Roman" w:cs="Times New Roman" w:eastAsia="Times New Roman" w:hAnsi="Times New Roman"/>
+          <w:sz w:val="20"/>
+          <w:szCs w:val="20"/>
+        </w:rPr>
+      </w:pPr>
+      <w:r>
+        <w:rPr>
+          <w:rFonts w:ascii="Times New Roman" w:cs="Times New Roman" w:eastAsia="Times New Roman" w:hAnsi="Times New Roman"/>
+          <w:sz w:val="20"/>
+          <w:szCs w:val="20"/>
+          <w:rtl w:val="0"/>
+        </w:rPr>
+        <w:t xml:space="preserve">En la introducción del artículo también se utiliza letra tipo Times New Roman de 10 puntos.</w:t>
+      </w:r>
+    </w:p>
+    <w:p>
+      <w:pPr>
+        <w:spacing w:after="0" w:line="240" w:lineRule="auto"/>
+        <w:jc w:val="both"/>
+        <w:rPr>
+          <w:rFonts w:ascii="Times New Roman" w:cs="Times New Roman" w:eastAsia="Times New Roman" w:hAnsi="Times New Roman"/>
+          <w:sz w:val="20"/>
+          <w:szCs w:val="20"/>
+        </w:rPr>
+      </w:pPr>
+      <w:r>
+        <w:rPr>
+          <w:rtl w:val="0"/>
+        </w:rPr>
+      </w:r>
+    </w:p>
+    <w:p>
+      <w:pPr>
+        <w:spacing w:after="0" w:line="240" w:lineRule="auto"/>
+        <w:jc w:val="both"/>
+        <w:rPr>
+          <w:rFonts w:ascii="Times New Roman" w:cs="Times New Roman" w:eastAsia="Times New Roman" w:hAnsi="Times New Roman"/>
+          <w:sz w:val="20"/>
+          <w:szCs w:val="20"/>
+        </w:rPr>
+      </w:pPr>
+      <w:r>
+        <w:rPr>
+          <w:rFonts w:ascii="Times New Roman" w:cs="Times New Roman" w:eastAsia="Times New Roman" w:hAnsi="Times New Roman"/>
+          <w:sz w:val="20"/>
+          <w:szCs w:val="20"/>
+          <w:rtl w:val="0"/>
+        </w:rPr>
+        <w:t xml:space="preserve">La introducción puede contener:</w:t>
+      </w:r>
+    </w:p>
+    <w:p>
+      <w:pPr>
+        <w:spacing w:after="0" w:line="240" w:lineRule="auto"/>
+        <w:jc w:val="both"/>
+        <w:rPr>
+          <w:rFonts w:ascii="Times New Roman" w:cs="Times New Roman" w:eastAsia="Times New Roman" w:hAnsi="Times New Roman"/>
+          <w:sz w:val="20"/>
+          <w:szCs w:val="20"/>
+        </w:rPr>
+      </w:pPr>
+      <w:r>
+        <w:rPr>
+          <w:rtl w:val="0"/>
+        </w:rPr>
+      </w:r>
+    </w:p>
+    <w:p>
+      <w:pPr>
+        <w:numPr>
+          <w:ilvl w:val="0"/>
           <w:numId w:val="9"/>
         </w:numPr>
         <w:spacing w:after="0" w:line="240" w:lineRule="auto"/>
-        <w:ind w:left="1800" w:hanging="720"/>
-        <w:jc w:val="both"/>
-        <w:rPr>
-          <w:rFonts w:ascii="Times New Roman" w:cs="Times New Roman" w:eastAsia="Times New Roman" w:hAnsi="Times New Roman"/>
-          <w:sz w:val="20"/>
-          <w:szCs w:val="20"/>
-        </w:rPr>
-      </w:pPr>
-      <w:r>
-        <w:rPr>
-          <w:rFonts w:ascii="Times New Roman" w:cs="Times New Roman" w:eastAsia="Times New Roman" w:hAnsi="Times New Roman"/>
-          <w:sz w:val="20"/>
-          <w:szCs w:val="20"/>
-          <w:rtl w:val="0"/>
-        </w:rPr>
-        <w:t xml:space="preserve">INTRODUCCIÓN</w:t>
+        <w:ind w:left="440" w:hanging="220"/>
+        <w:jc w:val="both"/>
+        <w:rPr>
+          <w:sz w:val="20"/>
+          <w:szCs w:val="20"/>
+        </w:rPr>
+      </w:pPr>
+      <w:r>
+        <w:rPr>
+          <w:rFonts w:ascii="Times New Roman" w:cs="Times New Roman" w:eastAsia="Times New Roman" w:hAnsi="Times New Roman"/>
+          <w:sz w:val="20"/>
+          <w:szCs w:val="20"/>
+          <w:rtl w:val="0"/>
+        </w:rPr>
+        <w:t xml:space="preserve">Un párrafo que describa la justificación  y/o antecedentes del problema o temática.</w:t>
       </w:r>
     </w:p>
     <w:p>
       <w:pPr>
         <w:spacing w:after="0" w:line="240" w:lineRule="auto"/>
-        <w:ind w:left="-121"/>
-        <w:jc w:val="both"/>
-        <w:rPr>
-          <w:rFonts w:ascii="Times New Roman" w:cs="Times New Roman" w:eastAsia="Times New Roman" w:hAnsi="Times New Roman"/>
-          <w:sz w:val="20"/>
-          <w:szCs w:val="20"/>
-        </w:rPr>
-      </w:pPr>
-      <w:r>
-        <w:rPr>
-          <w:rtl w:val="0"/>
-        </w:rPr>
-      </w:r>
-    </w:p>
-    <w:p>
-      <w:pPr>
-        <w:spacing w:after="0" w:line="240" w:lineRule="auto"/>
-        <w:jc w:val="both"/>
-        <w:rPr>
-          <w:rFonts w:ascii="Times New Roman" w:cs="Times New Roman" w:eastAsia="Times New Roman" w:hAnsi="Times New Roman"/>
-          <w:sz w:val="20"/>
-          <w:szCs w:val="20"/>
-        </w:rPr>
-      </w:pPr>
-      <w:r>
-        <w:rPr>
-          <w:rFonts w:ascii="Times New Roman" w:cs="Times New Roman" w:eastAsia="Times New Roman" w:hAnsi="Times New Roman"/>
-          <w:sz w:val="20"/>
-          <w:szCs w:val="20"/>
-          <w:rtl w:val="0"/>
-        </w:rPr>
-        <w:t xml:space="preserve">Este documento es una guía de formato o plantilla. Puede obtenerse una copia de la página del curso, o incluso puede buscar por otras versiones semejantes en internet. La idea de esta sección, es dar una introducción al tema que se tratará en el artículo, de forma concisa y que permita al lector prepararse para los contenidos siguientes. </w:t>
-      </w:r>
-    </w:p>
-    <w:p>
-      <w:pPr>
-        <w:spacing w:after="0" w:line="240" w:lineRule="auto"/>
-        <w:jc w:val="both"/>
-        <w:rPr>
-          <w:rFonts w:ascii="Times New Roman" w:cs="Times New Roman" w:eastAsia="Times New Roman" w:hAnsi="Times New Roman"/>
-          <w:sz w:val="20"/>
-          <w:szCs w:val="20"/>
-        </w:rPr>
-      </w:pPr>
-      <w:r>
-        <w:rPr>
-          <w:rFonts w:ascii="Times New Roman" w:cs="Times New Roman" w:eastAsia="Times New Roman" w:hAnsi="Times New Roman"/>
-          <w:sz w:val="20"/>
-          <w:szCs w:val="20"/>
-          <w:rtl w:val="0"/>
-        </w:rPr>
-        <w:t xml:space="preserve">El máximo número de artículos de un mismo autor en una revista se especifica en la convocatoria respectiva.</w:t>
-      </w:r>
-    </w:p>
-    <w:p>
-      <w:pPr>
-        <w:spacing w:after="0" w:line="240" w:lineRule="auto"/>
-        <w:jc w:val="both"/>
-        <w:rPr>
-          <w:rFonts w:ascii="Times New Roman" w:cs="Times New Roman" w:eastAsia="Times New Roman" w:hAnsi="Times New Roman"/>
-          <w:sz w:val="20"/>
-          <w:szCs w:val="20"/>
-        </w:rPr>
-      </w:pPr>
-      <w:r>
-        <w:rPr>
-          <w:rFonts w:ascii="Times New Roman" w:cs="Times New Roman" w:eastAsia="Times New Roman" w:hAnsi="Times New Roman"/>
-          <w:sz w:val="20"/>
-          <w:szCs w:val="20"/>
-          <w:rtl w:val="0"/>
-        </w:rPr>
-        <w:t xml:space="preserve">En la introducción del artículo también se utiliza letra tipo Times New Roman de 10 puntos.</w:t>
-      </w:r>
-    </w:p>
-    <w:p>
-      <w:pPr>
-        <w:spacing w:after="0" w:line="240" w:lineRule="auto"/>
-        <w:jc w:val="both"/>
-        <w:rPr>
-          <w:rFonts w:ascii="Times New Roman" w:cs="Times New Roman" w:eastAsia="Times New Roman" w:hAnsi="Times New Roman"/>
-          <w:sz w:val="20"/>
-          <w:szCs w:val="20"/>
-        </w:rPr>
-      </w:pPr>
-      <w:r>
-        <w:rPr>
-          <w:rtl w:val="0"/>
-        </w:rPr>
-      </w:r>
-    </w:p>
-    <w:p>
-      <w:pPr>
-        <w:spacing w:after="0" w:line="240" w:lineRule="auto"/>
-        <w:jc w:val="both"/>
-        <w:rPr>
-          <w:rFonts w:ascii="Times New Roman" w:cs="Times New Roman" w:eastAsia="Times New Roman" w:hAnsi="Times New Roman"/>
-          <w:sz w:val="20"/>
-          <w:szCs w:val="20"/>
-        </w:rPr>
-      </w:pPr>
-      <w:r>
-        <w:rPr>
-          <w:rFonts w:ascii="Times New Roman" w:cs="Times New Roman" w:eastAsia="Times New Roman" w:hAnsi="Times New Roman"/>
-          <w:sz w:val="20"/>
-          <w:szCs w:val="20"/>
-          <w:rtl w:val="0"/>
-        </w:rPr>
-        <w:t xml:space="preserve">La introducción puede contener:</w:t>
-      </w:r>
-    </w:p>
-    <w:p>
-      <w:pPr>
-        <w:spacing w:after="0" w:line="240" w:lineRule="auto"/>
+        <w:ind w:left="440" w:hanging="220"/>
         <w:jc w:val="both"/>
         <w:rPr>
           <w:rFonts w:ascii="Times New Roman" w:cs="Times New Roman" w:eastAsia="Times New Roman" w:hAnsi="Times New Roman"/>
@@ -686,7 +727,7 @@
       <w:pPr>
         <w:numPr>
           <w:ilvl w:val="0"/>
-          <w:numId w:val="7"/>
+          <w:numId w:val="9"/>
         </w:numPr>
         <w:spacing w:after="0" w:line="240" w:lineRule="auto"/>
         <w:ind w:left="440" w:hanging="220"/>
@@ -703,7 +744,7 @@
           <w:szCs w:val="20"/>
           <w:rtl w:val="0"/>
         </w:rPr>
-        <w:t xml:space="preserve">Un párrafo que describa la justificación  y/o antecedentes del problema o temática.</w:t>
+        <w:t xml:space="preserve">Un párrafo que describa la hipótesis o descripción del problema o temática.</w:t>
       </w:r>
     </w:p>
     <w:p>
@@ -713,8 +754,6 @@
         <w:jc w:val="both"/>
         <w:rPr>
           <w:rFonts w:ascii="Times New Roman" w:cs="Times New Roman" w:eastAsia="Times New Roman" w:hAnsi="Times New Roman"/>
-          <w:sz w:val="20"/>
-          <w:szCs w:val="20"/>
         </w:rPr>
       </w:pPr>
       <w:r>
@@ -727,7 +766,7 @@
       <w:pPr>
         <w:numPr>
           <w:ilvl w:val="0"/>
-          <w:numId w:val="7"/>
+          <w:numId w:val="9"/>
         </w:numPr>
         <w:spacing w:after="0" w:line="240" w:lineRule="auto"/>
         <w:ind w:left="440" w:hanging="220"/>
@@ -744,16 +783,35 @@
           <w:szCs w:val="20"/>
           <w:rtl w:val="0"/>
         </w:rPr>
-        <w:t xml:space="preserve">Un párrafo que describa la hipótesis o descripción del problema o temática.</w:t>
+        <w:t xml:space="preserve">Un párrafo que describa la tesis en la cual se señala el método seguido para obtener la solución del problema o tratamiento u organización de la temática, la cual será coherente con el contenido.</w:t>
+      </w:r>
+    </w:p>
+    <w:p>
+      <w:pPr>
+        <w:spacing w:after="0" w:line="360" w:lineRule="auto"/>
+        <w:ind w:left="708"/>
+        <w:jc w:val="both"/>
+        <w:rPr>
+          <w:rFonts w:ascii="Times New Roman" w:cs="Times New Roman" w:eastAsia="Times New Roman" w:hAnsi="Times New Roman"/>
+          <w:sz w:val="20"/>
+          <w:szCs w:val="20"/>
+        </w:rPr>
+      </w:pPr>
+      <w:r>
+        <w:rPr>
+          <w:rtl w:val="0"/>
+        </w:rPr>
       </w:r>
     </w:p>
     <w:p>
       <w:pPr>
         <w:spacing w:after="0" w:line="240" w:lineRule="auto"/>
-        <w:ind w:left="440" w:hanging="220"/>
-        <w:jc w:val="both"/>
-        <w:rPr>
-          <w:rFonts w:ascii="Times New Roman" w:cs="Times New Roman" w:eastAsia="Times New Roman" w:hAnsi="Times New Roman"/>
+        <w:ind w:left="440"/>
+        <w:jc w:val="both"/>
+        <w:rPr>
+          <w:rFonts w:ascii="Times New Roman" w:cs="Times New Roman" w:eastAsia="Times New Roman" w:hAnsi="Times New Roman"/>
+          <w:sz w:val="20"/>
+          <w:szCs w:val="20"/>
         </w:rPr>
       </w:pPr>
       <w:r>
@@ -766,65 +824,7 @@
       <w:pPr>
         <w:numPr>
           <w:ilvl w:val="0"/>
-          <w:numId w:val="7"/>
-        </w:numPr>
-        <w:spacing w:after="0" w:line="240" w:lineRule="auto"/>
-        <w:ind w:left="440" w:hanging="220"/>
-        <w:jc w:val="both"/>
-        <w:rPr>
-          <w:sz w:val="20"/>
-          <w:szCs w:val="20"/>
-        </w:rPr>
-      </w:pPr>
-      <w:r>
-        <w:rPr>
-          <w:rFonts w:ascii="Times New Roman" w:cs="Times New Roman" w:eastAsia="Times New Roman" w:hAnsi="Times New Roman"/>
-          <w:sz w:val="20"/>
-          <w:szCs w:val="20"/>
-          <w:rtl w:val="0"/>
-        </w:rPr>
-        <w:t xml:space="preserve">Un párrafo que describa la tesis en la cual se señala el método seguido para obtener la solución del problema o tratamiento u organización de la temática, la cual será coherente con el contenido.</w:t>
-      </w:r>
-    </w:p>
-    <w:p>
-      <w:pPr>
-        <w:spacing w:after="0" w:line="360" w:lineRule="auto"/>
-        <w:ind w:left="708"/>
-        <w:jc w:val="both"/>
-        <w:rPr>
-          <w:rFonts w:ascii="Times New Roman" w:cs="Times New Roman" w:eastAsia="Times New Roman" w:hAnsi="Times New Roman"/>
-          <w:sz w:val="20"/>
-          <w:szCs w:val="20"/>
-        </w:rPr>
-      </w:pPr>
-      <w:r>
-        <w:rPr>
-          <w:rtl w:val="0"/>
-        </w:rPr>
-      </w:r>
-    </w:p>
-    <w:p>
-      <w:pPr>
-        <w:spacing w:after="0" w:line="240" w:lineRule="auto"/>
-        <w:ind w:left="440"/>
-        <w:jc w:val="both"/>
-        <w:rPr>
-          <w:rFonts w:ascii="Times New Roman" w:cs="Times New Roman" w:eastAsia="Times New Roman" w:hAnsi="Times New Roman"/>
-          <w:sz w:val="20"/>
-          <w:szCs w:val="20"/>
-        </w:rPr>
-      </w:pPr>
-      <w:r>
-        <w:rPr>
-          <w:rtl w:val="0"/>
-        </w:rPr>
-      </w:r>
-    </w:p>
-    <w:p>
-      <w:pPr>
-        <w:numPr>
-          <w:ilvl w:val="0"/>
-          <w:numId w:val="9"/>
+          <w:numId w:val="11"/>
         </w:numPr>
         <w:spacing w:after="0" w:line="240" w:lineRule="auto"/>
         <w:ind w:left="1800" w:hanging="720"/>
@@ -1207,12 +1207,12 @@
           <wp:inline distB="114300" distT="114300" distL="114300" distR="114300">
             <wp:extent cx="2446454" cy="2946082"/>
             <wp:effectExtent b="0" l="0" r="0" t="0"/>
-            <wp:docPr id="1" name="image4.png"/>
+            <wp:docPr id="1" name="image5.png"/>
             <a:graphic>
               <a:graphicData uri="http://schemas.openxmlformats.org/drawingml/2006/picture">
                 <pic:pic>
                   <pic:nvPicPr>
-                    <pic:cNvPr id="0" name="image4.png"/>
+                    <pic:cNvPr id="0" name="image5.png"/>
                     <pic:cNvPicPr preferRelativeResize="0"/>
                   </pic:nvPicPr>
                   <pic:blipFill>
@@ -1409,12 +1409,12 @@
           <wp:inline distB="114300" distT="114300" distL="114300" distR="114300">
             <wp:extent cx="1542235" cy="2317432"/>
             <wp:effectExtent b="0" l="0" r="0" t="0"/>
-            <wp:docPr id="4" name="image5.png"/>
+            <wp:docPr id="4" name="image9.png"/>
             <a:graphic>
               <a:graphicData uri="http://schemas.openxmlformats.org/drawingml/2006/picture">
                 <pic:pic>
                   <pic:nvPicPr>
-                    <pic:cNvPr id="0" name="image5.png"/>
+                    <pic:cNvPr id="0" name="image9.png"/>
                     <pic:cNvPicPr preferRelativeResize="0"/>
                   </pic:nvPicPr>
                   <pic:blipFill>
@@ -1632,12 +1632,12 @@
           <wp:inline distB="114300" distT="114300" distL="114300" distR="114300">
             <wp:extent cx="3190875" cy="1955800"/>
             <wp:effectExtent b="0" l="0" r="0" t="0"/>
-            <wp:docPr id="3" name="image7.png"/>
+            <wp:docPr id="3" name="image3.png"/>
             <a:graphic>
               <a:graphicData uri="http://schemas.openxmlformats.org/drawingml/2006/picture">
                 <pic:pic>
                   <pic:nvPicPr>
-                    <pic:cNvPr id="0" name="image7.png"/>
+                    <pic:cNvPr id="0" name="image3.png"/>
                     <pic:cNvPicPr preferRelativeResize="0"/>
                   </pic:nvPicPr>
                   <pic:blipFill>
@@ -1834,12 +1834,12 @@
           <wp:inline distB="114300" distT="114300" distL="114300" distR="114300">
             <wp:extent cx="3190875" cy="1765300"/>
             <wp:effectExtent b="0" l="0" r="0" t="0"/>
-            <wp:docPr id="8" name="image3.png"/>
+            <wp:docPr id="8" name="image4.png"/>
             <a:graphic>
               <a:graphicData uri="http://schemas.openxmlformats.org/drawingml/2006/picture">
                 <pic:pic>
                   <pic:nvPicPr>
-                    <pic:cNvPr id="0" name="image3.png"/>
+                    <pic:cNvPr id="0" name="image4.png"/>
                     <pic:cNvPicPr preferRelativeResize="0"/>
                   </pic:nvPicPr>
                   <pic:blipFill>
@@ -2017,7 +2017,7 @@
       <w:pPr>
         <w:numPr>
           <w:ilvl w:val="0"/>
-          <w:numId w:val="4"/>
+          <w:numId w:val="5"/>
         </w:numPr>
         <w:spacing w:after="0" w:line="240" w:lineRule="auto"/>
         <w:ind w:left="720" w:hanging="360"/>
@@ -2042,7 +2042,7 @@
       <w:pPr>
         <w:numPr>
           <w:ilvl w:val="0"/>
-          <w:numId w:val="4"/>
+          <w:numId w:val="5"/>
         </w:numPr>
         <w:spacing w:after="0" w:line="240" w:lineRule="auto"/>
         <w:ind w:left="720" w:hanging="360"/>
@@ -2067,7 +2067,7 @@
       <w:pPr>
         <w:numPr>
           <w:ilvl w:val="0"/>
-          <w:numId w:val="4"/>
+          <w:numId w:val="5"/>
         </w:numPr>
         <w:spacing w:after="0" w:line="240" w:lineRule="auto"/>
         <w:ind w:left="720" w:hanging="360"/>
@@ -2257,12 +2257,12 @@
           <wp:inline distB="114300" distT="114300" distL="114300" distR="114300">
             <wp:extent cx="1238250" cy="1238250"/>
             <wp:effectExtent b="0" l="0" r="0" t="0"/>
-            <wp:docPr id="6" name="image6.gif"/>
+            <wp:docPr id="6" name="image1.gif"/>
             <a:graphic>
               <a:graphicData uri="http://schemas.openxmlformats.org/drawingml/2006/picture">
                 <pic:pic>
                   <pic:nvPicPr>
-                    <pic:cNvPr id="0" name="image6.gif"/>
+                    <pic:cNvPr id="0" name="image1.gif"/>
                     <pic:cNvPicPr preferRelativeResize="0"/>
                   </pic:nvPicPr>
                   <pic:blipFill>
@@ -2384,7 +2384,7 @@
       <w:pPr>
         <w:numPr>
           <w:ilvl w:val="0"/>
-          <w:numId w:val="5"/>
+          <w:numId w:val="7"/>
         </w:numPr>
         <w:shd w:fill="ffffff" w:val="clear"/>
         <w:spacing w:after="0" w:afterAutospacing="0" w:line="350.99999999999994" w:lineRule="auto"/>
@@ -2410,7 +2410,7 @@
       <w:pPr>
         <w:numPr>
           <w:ilvl w:val="0"/>
-          <w:numId w:val="5"/>
+          <w:numId w:val="7"/>
         </w:numPr>
         <w:shd w:fill="ffffff" w:val="clear"/>
         <w:spacing w:after="0" w:afterAutospacing="0" w:line="350.99999999999994" w:lineRule="auto"/>
@@ -2436,7 +2436,7 @@
       <w:pPr>
         <w:numPr>
           <w:ilvl w:val="0"/>
-          <w:numId w:val="5"/>
+          <w:numId w:val="7"/>
         </w:numPr>
         <w:shd w:fill="ffffff" w:val="clear"/>
         <w:spacing w:line="350.99999999999994" w:lineRule="auto"/>
@@ -2534,7 +2534,7 @@
       <w:pPr>
         <w:numPr>
           <w:ilvl w:val="0"/>
-          <w:numId w:val="8"/>
+          <w:numId w:val="10"/>
         </w:numPr>
         <w:ind w:left="720" w:hanging="360"/>
         <w:rPr>
@@ -2600,12 +2600,12 @@
           <wp:inline distB="114300" distT="114300" distL="114300" distR="114300">
             <wp:extent cx="1286828" cy="1140859"/>
             <wp:effectExtent b="0" l="0" r="0" t="0"/>
-            <wp:docPr id="9" name="image8.jpg"/>
+            <wp:docPr id="9" name="image7.jpg"/>
             <a:graphic>
               <a:graphicData uri="http://schemas.openxmlformats.org/drawingml/2006/picture">
                 <pic:pic>
                   <pic:nvPicPr>
-                    <pic:cNvPr id="0" name="image8.jpg"/>
+                    <pic:cNvPr id="0" name="image7.jpg"/>
                     <pic:cNvPicPr preferRelativeResize="0"/>
                   </pic:nvPicPr>
                   <pic:blipFill>
@@ -2639,12 +2639,12 @@
           <wp:inline distB="114300" distT="114300" distL="114300" distR="114300">
             <wp:extent cx="1744028" cy="978738"/>
             <wp:effectExtent b="0" l="0" r="0" t="0"/>
-            <wp:docPr id="5" name="image2.gif"/>
+            <wp:docPr id="5" name="image8.gif"/>
             <a:graphic>
               <a:graphicData uri="http://schemas.openxmlformats.org/drawingml/2006/picture">
                 <pic:pic>
                   <pic:nvPicPr>
-                    <pic:cNvPr id="0" name="image2.gif"/>
+                    <pic:cNvPr id="0" name="image8.gif"/>
                     <pic:cNvPicPr preferRelativeResize="0"/>
                   </pic:nvPicPr>
                   <pic:blipFill>
@@ -2693,7 +2693,7 @@
       <w:pPr>
         <w:numPr>
           <w:ilvl w:val="0"/>
-          <w:numId w:val="10"/>
+          <w:numId w:val="12"/>
         </w:numPr>
         <w:ind w:left="720" w:hanging="360"/>
         <w:rPr>
@@ -2740,12 +2740,12 @@
           <wp:inline distB="114300" distT="114300" distL="114300" distR="114300">
             <wp:extent cx="2687318" cy="2302192"/>
             <wp:effectExtent b="0" l="0" r="0" t="0"/>
-            <wp:docPr id="2" name="image9.png"/>
+            <wp:docPr id="2" name="image2.png"/>
             <a:graphic>
               <a:graphicData uri="http://schemas.openxmlformats.org/drawingml/2006/picture">
                 <pic:pic>
                   <pic:nvPicPr>
-                    <pic:cNvPr id="0" name="image9.png"/>
+                    <pic:cNvPr id="0" name="image2.png"/>
                     <pic:cNvPicPr preferRelativeResize="0"/>
                   </pic:nvPicPr>
                   <pic:blipFill>
@@ -2860,7 +2860,7 @@
       <w:pPr>
         <w:numPr>
           <w:ilvl w:val="0"/>
-          <w:numId w:val="6"/>
+          <w:numId w:val="8"/>
         </w:numPr>
         <w:spacing w:after="0" w:afterAutospacing="0"/>
         <w:ind w:left="720" w:hanging="360"/>
@@ -2894,7 +2894,7 @@
       <w:pPr>
         <w:numPr>
           <w:ilvl w:val="1"/>
-          <w:numId w:val="6"/>
+          <w:numId w:val="8"/>
         </w:numPr>
         <w:spacing w:after="0" w:afterAutospacing="0"/>
         <w:ind w:left="1440" w:hanging="360"/>
@@ -2918,7 +2918,7 @@
       <w:pPr>
         <w:numPr>
           <w:ilvl w:val="1"/>
-          <w:numId w:val="6"/>
+          <w:numId w:val="8"/>
         </w:numPr>
         <w:spacing w:after="0" w:afterAutospacing="0"/>
         <w:ind w:left="1440" w:hanging="360"/>
@@ -2942,7 +2942,7 @@
       <w:pPr>
         <w:numPr>
           <w:ilvl w:val="1"/>
-          <w:numId w:val="6"/>
+          <w:numId w:val="8"/>
         </w:numPr>
         <w:ind w:left="1440" w:hanging="360"/>
         <w:rPr>
@@ -2998,12 +2998,12 @@
           <wp:inline distB="114300" distT="114300" distL="114300" distR="114300">
             <wp:extent cx="2818448" cy="2207328"/>
             <wp:effectExtent b="0" l="0" r="0" t="0"/>
-            <wp:docPr id="7" name="image1.png"/>
+            <wp:docPr id="7" name="image6.png"/>
             <a:graphic>
               <a:graphicData uri="http://schemas.openxmlformats.org/drawingml/2006/picture">
                 <pic:pic>
                   <pic:nvPicPr>
-                    <pic:cNvPr id="0" name="image1.png"/>
+                    <pic:cNvPr id="0" name="image6.png"/>
                     <pic:cNvPicPr preferRelativeResize="0"/>
                   </pic:nvPicPr>
                   <pic:blipFill>
@@ -3080,7 +3080,7 @@
           <w:szCs w:val="20"/>
           <w:rtl w:val="0"/>
         </w:rPr>
-        <w:t xml:space="preserve">2). Búsqueda en profundidad: Es un algoritmo que permite recorrer todos los nodos de un árbol de maner ordenada pero no uniforme, Su funcionamiento consiste en ir expandiendo todos y cada uno de los nodos que va localizando, de forma recurrente, en un camino concreto. Cuando ya no quedan más nodos que visitar en dicho camino, regresa (Backtracking), de modo que repite el mismo proceso con cada uno de los hermanos del nodo ya procesado.</w:t>
+        <w:t xml:space="preserve">2). Búsqueda en profundidad: Es un algoritmo que permite recorrer todos los nodos de un árbol de manera ordenada pero no uniforme, Su funcionamiento consiste en ir expandiendo todos y cada uno de los nodos que va localizando, de forma recurrente, en un camino concreto. Cuando ya no quedan más nodos que visitar en dicho camino, regresa (Backtracking), de modo que repite el mismo proceso con cada uno de los hermanos del nodo ya procesado.</w:t>
       </w:r>
     </w:p>
     <w:p>
@@ -3139,7 +3139,7 @@
       <w:pPr>
         <w:numPr>
           <w:ilvl w:val="0"/>
-          <w:numId w:val="9"/>
+          <w:numId w:val="11"/>
         </w:numPr>
         <w:spacing w:after="0" w:line="240" w:lineRule="auto"/>
         <w:ind w:left="1800" w:hanging="720"/>
@@ -3178,209 +3178,148 @@
     </w:p>
     <w:p>
       <w:pPr>
-        <w:spacing w:after="0" w:line="240" w:lineRule="auto"/>
-        <w:jc w:val="both"/>
-        <w:rPr>
-          <w:rFonts w:ascii="Times New Roman" w:cs="Times New Roman" w:eastAsia="Times New Roman" w:hAnsi="Times New Roman"/>
-          <w:sz w:val="20"/>
-          <w:szCs w:val="20"/>
-        </w:rPr>
-      </w:pPr>
-      <w:r>
-        <w:rPr>
-          <w:rFonts w:ascii="Times New Roman" w:cs="Times New Roman" w:eastAsia="Times New Roman" w:hAnsi="Times New Roman"/>
-          <w:sz w:val="20"/>
-          <w:szCs w:val="20"/>
-          <w:rtl w:val="0"/>
-        </w:rPr>
-        <w:t xml:space="preserve">Las conclusiones son obligatorias y deben ser claras. Deben expresar el balance final de la investigación o la aplicación del conocimiento.</w:t>
-      </w:r>
-    </w:p>
-    <w:p>
-      <w:pPr>
-        <w:spacing w:after="0" w:line="240" w:lineRule="auto"/>
-        <w:ind w:left="720"/>
-        <w:jc w:val="both"/>
-        <w:rPr>
-          <w:rFonts w:ascii="Times New Roman" w:cs="Times New Roman" w:eastAsia="Times New Roman" w:hAnsi="Times New Roman"/>
-          <w:b w:val="1"/>
-          <w:sz w:val="20"/>
-          <w:szCs w:val="20"/>
-        </w:rPr>
-      </w:pPr>
-      <w:r>
-        <w:rPr>
-          <w:rtl w:val="0"/>
-        </w:rPr>
-      </w:r>
-    </w:p>
-    <w:p>
-      <w:pPr>
-        <w:spacing w:after="0" w:line="240" w:lineRule="auto"/>
-        <w:jc w:val="both"/>
-        <w:rPr>
-          <w:rFonts w:ascii="Times New Roman" w:cs="Times New Roman" w:eastAsia="Times New Roman" w:hAnsi="Times New Roman"/>
-          <w:b w:val="1"/>
-          <w:sz w:val="20"/>
-          <w:szCs w:val="20"/>
-        </w:rPr>
-      </w:pPr>
-      <w:r>
-        <w:rPr>
-          <w:rtl w:val="0"/>
-        </w:rPr>
-      </w:r>
-    </w:p>
-    <w:p>
-      <w:pPr>
-        <w:spacing w:after="0" w:line="240" w:lineRule="auto"/>
-        <w:jc w:val="both"/>
-        <w:rPr>
-          <w:rFonts w:ascii="Times New Roman" w:cs="Times New Roman" w:eastAsia="Times New Roman" w:hAnsi="Times New Roman"/>
-          <w:b w:val="1"/>
-          <w:sz w:val="20"/>
-          <w:szCs w:val="20"/>
-        </w:rPr>
-      </w:pPr>
-      <w:r>
-        <w:rPr>
-          <w:rtl w:val="0"/>
-        </w:rPr>
-      </w:r>
-    </w:p>
-    <w:p>
-      <w:pPr>
-        <w:spacing w:after="0" w:line="240" w:lineRule="auto"/>
-        <w:jc w:val="both"/>
-        <w:rPr>
-          <w:rFonts w:ascii="Times New Roman" w:cs="Times New Roman" w:eastAsia="Times New Roman" w:hAnsi="Times New Roman"/>
-          <w:sz w:val="20"/>
-          <w:szCs w:val="20"/>
-        </w:rPr>
-      </w:pPr>
-      <w:r>
-        <w:rPr>
-          <w:rFonts w:ascii="Times New Roman" w:cs="Times New Roman" w:eastAsia="Times New Roman" w:hAnsi="Times New Roman"/>
-          <w:sz w:val="20"/>
-          <w:szCs w:val="20"/>
-          <w:rtl w:val="0"/>
-        </w:rPr>
-        <w:t xml:space="preserve">RECOMENDACIONES</w:t>
-      </w:r>
-    </w:p>
-    <w:p>
-      <w:pPr>
-        <w:spacing w:after="0" w:line="240" w:lineRule="auto"/>
-        <w:jc w:val="both"/>
-        <w:rPr>
-          <w:rFonts w:ascii="Times New Roman" w:cs="Times New Roman" w:eastAsia="Times New Roman" w:hAnsi="Times New Roman"/>
-          <w:sz w:val="20"/>
-          <w:szCs w:val="20"/>
-        </w:rPr>
-      </w:pPr>
-      <w:r>
-        <w:rPr>
-          <w:rtl w:val="0"/>
-        </w:rPr>
-      </w:r>
-    </w:p>
-    <w:p>
-      <w:pPr>
-        <w:spacing w:after="0" w:line="240" w:lineRule="auto"/>
-        <w:jc w:val="both"/>
-        <w:rPr>
-          <w:rFonts w:ascii="Times New Roman" w:cs="Times New Roman" w:eastAsia="Times New Roman" w:hAnsi="Times New Roman"/>
-          <w:sz w:val="20"/>
-          <w:szCs w:val="20"/>
-        </w:rPr>
-      </w:pPr>
-      <w:r>
-        <w:rPr>
-          <w:rFonts w:ascii="Times New Roman" w:cs="Times New Roman" w:eastAsia="Times New Roman" w:hAnsi="Times New Roman"/>
-          <w:sz w:val="20"/>
-          <w:szCs w:val="20"/>
-          <w:rtl w:val="0"/>
-        </w:rPr>
-        <w:t xml:space="preserve">Esta sección sigue el formato regular del resto del documento. La única observación es notar que el título no está numerado.</w:t>
-      </w:r>
-    </w:p>
-    <w:p>
-      <w:pPr>
-        <w:spacing w:after="0" w:line="240" w:lineRule="auto"/>
-        <w:jc w:val="both"/>
-        <w:rPr>
-          <w:rFonts w:ascii="Times New Roman" w:cs="Times New Roman" w:eastAsia="Times New Roman" w:hAnsi="Times New Roman"/>
-          <w:sz w:val="20"/>
-          <w:szCs w:val="20"/>
-        </w:rPr>
-      </w:pPr>
-      <w:r>
-        <w:rPr>
-          <w:rFonts w:ascii="Times New Roman" w:cs="Times New Roman" w:eastAsia="Times New Roman" w:hAnsi="Times New Roman"/>
-          <w:sz w:val="20"/>
-          <w:szCs w:val="20"/>
-          <w:rtl w:val="0"/>
-        </w:rPr>
-        <w:t xml:space="preserve">En esta sección se agregan agradecimientos a personas que colaboraron en el proyecto pero que no figuran como autores del paper.</w:t>
-      </w:r>
-    </w:p>
-    <w:p>
-      <w:pPr>
-        <w:spacing w:after="0" w:line="240" w:lineRule="auto"/>
-        <w:jc w:val="both"/>
-        <w:rPr>
-          <w:rFonts w:ascii="Times New Roman" w:cs="Times New Roman" w:eastAsia="Times New Roman" w:hAnsi="Times New Roman"/>
-          <w:sz w:val="20"/>
-          <w:szCs w:val="20"/>
-        </w:rPr>
-      </w:pPr>
-      <w:r>
-        <w:rPr>
-          <w:rtl w:val="0"/>
-        </w:rPr>
-      </w:r>
-    </w:p>
-    <w:p>
-      <w:pPr>
-        <w:spacing w:after="0" w:line="240" w:lineRule="auto"/>
-        <w:jc w:val="center"/>
-        <w:rPr>
-          <w:rFonts w:ascii="Times New Roman" w:cs="Times New Roman" w:eastAsia="Times New Roman" w:hAnsi="Times New Roman"/>
-          <w:sz w:val="20"/>
-          <w:szCs w:val="20"/>
-        </w:rPr>
-      </w:pPr>
-      <w:r>
-        <w:rPr>
-          <w:rFonts w:ascii="Times New Roman" w:cs="Times New Roman" w:eastAsia="Times New Roman" w:hAnsi="Times New Roman"/>
-          <w:sz w:val="20"/>
-          <w:szCs w:val="20"/>
-          <w:rtl w:val="0"/>
-        </w:rPr>
-        <w:t xml:space="preserve">REFERENCIAS</w:t>
-      </w:r>
-    </w:p>
-    <w:p>
-      <w:pPr>
-        <w:spacing w:after="0" w:line="240" w:lineRule="auto"/>
-        <w:jc w:val="both"/>
-        <w:rPr>
-          <w:rFonts w:ascii="Times New Roman" w:cs="Times New Roman" w:eastAsia="Times New Roman" w:hAnsi="Times New Roman"/>
-          <w:sz w:val="20"/>
-          <w:szCs w:val="20"/>
-        </w:rPr>
-      </w:pPr>
-      <w:r>
-        <w:rPr>
-          <w:rtl w:val="0"/>
-        </w:rPr>
-      </w:r>
-    </w:p>
-    <w:p>
-      <w:pPr>
         <w:numPr>
           <w:ilvl w:val="0"/>
           <w:numId w:val="3"/>
+        </w:numPr>
+        <w:spacing w:after="0" w:line="240" w:lineRule="auto"/>
+        <w:ind w:left="720" w:hanging="360"/>
+        <w:jc w:val="both"/>
+        <w:rPr>
+          <w:rFonts w:ascii="Times New Roman" w:cs="Times New Roman" w:eastAsia="Times New Roman" w:hAnsi="Times New Roman"/>
+          <w:sz w:val="20"/>
+          <w:szCs w:val="20"/>
+          <w:u w:val="none"/>
+        </w:rPr>
+      </w:pPr>
+      <w:r>
+        <w:rPr>
+          <w:rFonts w:ascii="Times New Roman" w:cs="Times New Roman" w:eastAsia="Times New Roman" w:hAnsi="Times New Roman"/>
+          <w:sz w:val="20"/>
+          <w:szCs w:val="20"/>
+          <w:rtl w:val="0"/>
+        </w:rPr>
+        <w:t xml:space="preserve">Podemos concluir mediante los algoritmos que la máquina, una vez cumplido el proceso de aprendizaje, lograra tomar siempre la mejor decisión, pues ha aprendido cuáles son las mejores jugadas.</w:t>
+      </w:r>
+    </w:p>
+    <w:p>
+      <w:pPr>
+        <w:numPr>
+          <w:ilvl w:val="0"/>
+          <w:numId w:val="6"/>
+        </w:numPr>
+        <w:spacing w:after="0" w:line="240" w:lineRule="auto"/>
+        <w:ind w:left="720" w:hanging="360"/>
+        <w:jc w:val="both"/>
+        <w:rPr>
+          <w:rFonts w:ascii="Times New Roman" w:cs="Times New Roman" w:eastAsia="Times New Roman" w:hAnsi="Times New Roman"/>
+          <w:sz w:val="20"/>
+          <w:szCs w:val="20"/>
+          <w:u w:val="none"/>
+        </w:rPr>
+      </w:pPr>
+      <w:r>
+        <w:rPr>
+          <w:rFonts w:ascii="Times New Roman" w:cs="Times New Roman" w:eastAsia="Times New Roman" w:hAnsi="Times New Roman"/>
+          <w:sz w:val="20"/>
+          <w:szCs w:val="20"/>
+          <w:rtl w:val="0"/>
+        </w:rPr>
+        <w:t xml:space="preserve">Por medio de el juego del tres en raya, pudimos ver cual es el funcionamiento de este tipo de algoritmos y como se ve funcionando en un problema real, además de poder evidenciar su funcionamiento en la inteligencia artificial.</w:t>
+      </w:r>
+    </w:p>
+    <w:p>
+      <w:pPr>
+        <w:spacing w:after="0" w:line="240" w:lineRule="auto"/>
+        <w:ind w:left="720"/>
+        <w:jc w:val="both"/>
+        <w:rPr>
+          <w:rFonts w:ascii="Times New Roman" w:cs="Times New Roman" w:eastAsia="Times New Roman" w:hAnsi="Times New Roman"/>
+          <w:b w:val="1"/>
+          <w:sz w:val="20"/>
+          <w:szCs w:val="20"/>
+        </w:rPr>
+      </w:pPr>
+      <w:r>
+        <w:rPr>
+          <w:rtl w:val="0"/>
+        </w:rPr>
+      </w:r>
+    </w:p>
+    <w:p>
+      <w:pPr>
+        <w:spacing w:after="0" w:line="240" w:lineRule="auto"/>
+        <w:jc w:val="both"/>
+        <w:rPr>
+          <w:rFonts w:ascii="Times New Roman" w:cs="Times New Roman" w:eastAsia="Times New Roman" w:hAnsi="Times New Roman"/>
+          <w:b w:val="1"/>
+          <w:sz w:val="20"/>
+          <w:szCs w:val="20"/>
+        </w:rPr>
+      </w:pPr>
+      <w:r>
+        <w:rPr>
+          <w:rtl w:val="0"/>
+        </w:rPr>
+      </w:r>
+    </w:p>
+    <w:p>
+      <w:pPr>
+        <w:spacing w:after="0" w:line="240" w:lineRule="auto"/>
+        <w:jc w:val="both"/>
+        <w:rPr>
+          <w:rFonts w:ascii="Times New Roman" w:cs="Times New Roman" w:eastAsia="Times New Roman" w:hAnsi="Times New Roman"/>
+          <w:sz w:val="20"/>
+          <w:szCs w:val="20"/>
+        </w:rPr>
+      </w:pPr>
+      <w:r>
+        <w:rPr>
+          <w:rtl w:val="0"/>
+        </w:rPr>
+      </w:r>
+    </w:p>
+    <w:p>
+      <w:pPr>
+        <w:spacing w:after="0" w:line="240" w:lineRule="auto"/>
+        <w:jc w:val="center"/>
+        <w:rPr>
+          <w:rFonts w:ascii="Times New Roman" w:cs="Times New Roman" w:eastAsia="Times New Roman" w:hAnsi="Times New Roman"/>
+          <w:sz w:val="20"/>
+          <w:szCs w:val="20"/>
+        </w:rPr>
+      </w:pPr>
+      <w:r>
+        <w:rPr>
+          <w:rFonts w:ascii="Times New Roman" w:cs="Times New Roman" w:eastAsia="Times New Roman" w:hAnsi="Times New Roman"/>
+          <w:sz w:val="20"/>
+          <w:szCs w:val="20"/>
+          <w:rtl w:val="0"/>
+        </w:rPr>
+        <w:t xml:space="preserve">REFERENCIAS</w:t>
+      </w:r>
+    </w:p>
+    <w:p>
+      <w:pPr>
+        <w:spacing w:after="0" w:line="240" w:lineRule="auto"/>
+        <w:jc w:val="both"/>
+        <w:rPr>
+          <w:rFonts w:ascii="Times New Roman" w:cs="Times New Roman" w:eastAsia="Times New Roman" w:hAnsi="Times New Roman"/>
+          <w:sz w:val="20"/>
+          <w:szCs w:val="20"/>
+        </w:rPr>
+      </w:pPr>
+      <w:r>
+        <w:rPr>
+          <w:rtl w:val="0"/>
+        </w:rPr>
+      </w:r>
+    </w:p>
+    <w:p>
+      <w:pPr>
+        <w:numPr>
+          <w:ilvl w:val="0"/>
+          <w:numId w:val="4"/>
         </w:numPr>
         <w:spacing w:after="0" w:afterAutospacing="0"/>
         <w:ind w:left="720" w:hanging="360"/>
@@ -3411,7 +3350,7 @@
       <w:pPr>
         <w:numPr>
           <w:ilvl w:val="0"/>
-          <w:numId w:val="3"/>
+          <w:numId w:val="4"/>
         </w:numPr>
         <w:spacing w:after="0" w:afterAutospacing="0"/>
         <w:ind w:left="720" w:hanging="360"/>
@@ -3445,7 +3384,7 @@
       <w:pPr>
         <w:numPr>
           <w:ilvl w:val="0"/>
-          <w:numId w:val="3"/>
+          <w:numId w:val="4"/>
         </w:numPr>
         <w:spacing w:after="0" w:afterAutospacing="0"/>
         <w:ind w:left="720" w:hanging="360"/>
@@ -3479,7 +3418,7 @@
       <w:pPr>
         <w:numPr>
           <w:ilvl w:val="0"/>
-          <w:numId w:val="3"/>
+          <w:numId w:val="4"/>
         </w:numPr>
         <w:spacing w:after="0" w:afterAutospacing="0"/>
         <w:ind w:left="720" w:hanging="360"/>
@@ -3513,7 +3452,7 @@
       <w:pPr>
         <w:numPr>
           <w:ilvl w:val="0"/>
-          <w:numId w:val="3"/>
+          <w:numId w:val="4"/>
         </w:numPr>
         <w:spacing w:after="0" w:afterAutospacing="0"/>
         <w:ind w:left="720" w:hanging="360"/>
@@ -3547,7 +3486,7 @@
       <w:pPr>
         <w:numPr>
           <w:ilvl w:val="0"/>
-          <w:numId w:val="3"/>
+          <w:numId w:val="4"/>
         </w:numPr>
         <w:ind w:left="720" w:hanging="360"/>
         <w:rPr>
@@ -3564,7 +3503,7 @@
           <w:szCs w:val="20"/>
           <w:rtl w:val="0"/>
         </w:rPr>
-        <w:t xml:space="preserve">https://www.iberdrola.com/innovacion/que-es-inteligencia-artificial</w:t>
+        <w:t xml:space="preserve">https://www.iberdrola.com/innovacion/que-es-inteligencia-artificial.</w:t>
       </w:r>
     </w:p>
     <w:p>
@@ -4366,7 +4305,7 @@
         <w:szCs w:val="16"/>
         <w:rtl w:val="0"/>
       </w:rPr>
-      <w:t xml:space="preserve">xx</w:t>
+      <w:t xml:space="preserve">28</w:t>
     </w:r>
     <w:r>
       <w:rPr>
@@ -4383,7 +4322,7 @@
         <w:vertAlign w:val="baseline"/>
         <w:rtl w:val="0"/>
       </w:rPr>
-      <w:t xml:space="preserve"> de  Marz</w:t>
+      <w:t xml:space="preserve"> de Marz</w:t>
     </w:r>
     <w:r>
       <w:rPr>
@@ -4730,6 +4669,116 @@
   <w:abstractNum w:abstractNumId="3">
     <w:lvl w:ilvl="0">
       <w:start w:val="1"/>
+      <w:numFmt w:val="bullet"/>
+      <w:lvlText w:val="-"/>
+      <w:lvlJc w:val="left"/>
+      <w:pPr>
+        <w:ind w:left="720" w:hanging="360"/>
+      </w:pPr>
+      <w:rPr>
+        <w:u w:val="none"/>
+      </w:rPr>
+    </w:lvl>
+    <w:lvl w:ilvl="1">
+      <w:start w:val="1"/>
+      <w:numFmt w:val="bullet"/>
+      <w:lvlText w:val="-"/>
+      <w:lvlJc w:val="left"/>
+      <w:pPr>
+        <w:ind w:left="1440" w:hanging="360"/>
+      </w:pPr>
+      <w:rPr>
+        <w:u w:val="none"/>
+      </w:rPr>
+    </w:lvl>
+    <w:lvl w:ilvl="2">
+      <w:start w:val="1"/>
+      <w:numFmt w:val="bullet"/>
+      <w:lvlText w:val="-"/>
+      <w:lvlJc w:val="left"/>
+      <w:pPr>
+        <w:ind w:left="2160" w:hanging="360"/>
+      </w:pPr>
+      <w:rPr>
+        <w:u w:val="none"/>
+      </w:rPr>
+    </w:lvl>
+    <w:lvl w:ilvl="3">
+      <w:start w:val="1"/>
+      <w:numFmt w:val="bullet"/>
+      <w:lvlText w:val="-"/>
+      <w:lvlJc w:val="left"/>
+      <w:pPr>
+        <w:ind w:left="2880" w:hanging="360"/>
+      </w:pPr>
+      <w:rPr>
+        <w:u w:val="none"/>
+      </w:rPr>
+    </w:lvl>
+    <w:lvl w:ilvl="4">
+      <w:start w:val="1"/>
+      <w:numFmt w:val="bullet"/>
+      <w:lvlText w:val="-"/>
+      <w:lvlJc w:val="left"/>
+      <w:pPr>
+        <w:ind w:left="3600" w:hanging="360"/>
+      </w:pPr>
+      <w:rPr>
+        <w:u w:val="none"/>
+      </w:rPr>
+    </w:lvl>
+    <w:lvl w:ilvl="5">
+      <w:start w:val="1"/>
+      <w:numFmt w:val="bullet"/>
+      <w:lvlText w:val="-"/>
+      <w:lvlJc w:val="left"/>
+      <w:pPr>
+        <w:ind w:left="4320" w:hanging="360"/>
+      </w:pPr>
+      <w:rPr>
+        <w:u w:val="none"/>
+      </w:rPr>
+    </w:lvl>
+    <w:lvl w:ilvl="6">
+      <w:start w:val="1"/>
+      <w:numFmt w:val="bullet"/>
+      <w:lvlText w:val="-"/>
+      <w:lvlJc w:val="left"/>
+      <w:pPr>
+        <w:ind w:left="5040" w:hanging="360"/>
+      </w:pPr>
+      <w:rPr>
+        <w:u w:val="none"/>
+      </w:rPr>
+    </w:lvl>
+    <w:lvl w:ilvl="7">
+      <w:start w:val="1"/>
+      <w:numFmt w:val="bullet"/>
+      <w:lvlText w:val="-"/>
+      <w:lvlJc w:val="left"/>
+      <w:pPr>
+        <w:ind w:left="5760" w:hanging="360"/>
+      </w:pPr>
+      <w:rPr>
+        <w:u w:val="none"/>
+      </w:rPr>
+    </w:lvl>
+    <w:lvl w:ilvl="8">
+      <w:start w:val="1"/>
+      <w:numFmt w:val="bullet"/>
+      <w:lvlText w:val="-"/>
+      <w:lvlJc w:val="left"/>
+      <w:pPr>
+        <w:ind w:left="6480" w:hanging="360"/>
+      </w:pPr>
+      <w:rPr>
+        <w:u w:val="none"/>
+      </w:rPr>
+    </w:lvl>
+  </w:abstractNum>
+  <w:abstractNum w:abstractNumId="4">
+    <w:lvl w:ilvl="0">
+      <w:start w:val="1"/>
       <w:numFmt w:val="decimal"/>
       <w:lvlText w:val="%1."/>
       <w:lvlJc w:val="left"/>
@@ -4837,7 +4886,7 @@
       </w:rPr>
     </w:lvl>
   </w:abstractNum>
-  <w:abstractNum w:abstractNumId="4">
+  <w:abstractNum w:abstractNumId="5">
     <w:lvl w:ilvl="0">
       <w:start w:val="1"/>
       <w:numFmt w:val="decimal"/>
@@ -4947,116 +4996,6 @@
       </w:rPr>
     </w:lvl>
   </w:abstractNum>
-  <w:abstractNum w:abstractNumId="5">
-    <w:lvl w:ilvl="0">
-      <w:start w:val="1"/>
-      <w:numFmt w:val="bullet"/>
-      <w:lvlText w:val="-"/>
-      <w:lvlJc w:val="left"/>
-      <w:pPr>
-        <w:ind w:left="720" w:hanging="360"/>
-      </w:pPr>
-      <w:rPr>
-        <w:u w:val="none"/>
-      </w:rPr>
-    </w:lvl>
-    <w:lvl w:ilvl="1">
-      <w:start w:val="1"/>
-      <w:numFmt w:val="bullet"/>
-      <w:lvlText w:val="-"/>
-      <w:lvlJc w:val="left"/>
-      <w:pPr>
-        <w:ind w:left="1440" w:hanging="360"/>
-      </w:pPr>
-      <w:rPr>
-        <w:u w:val="none"/>
-      </w:rPr>
-    </w:lvl>
-    <w:lvl w:ilvl="2">
-      <w:start w:val="1"/>
-      <w:numFmt w:val="bullet"/>
-      <w:lvlText w:val="-"/>
-      <w:lvlJc w:val="left"/>
-      <w:pPr>
-        <w:ind w:left="2160" w:hanging="360"/>
-      </w:pPr>
-      <w:rPr>
-        <w:u w:val="none"/>
-      </w:rPr>
-    </w:lvl>
-    <w:lvl w:ilvl="3">
-      <w:start w:val="1"/>
-      <w:numFmt w:val="bullet"/>
-      <w:lvlText w:val="-"/>
-      <w:lvlJc w:val="left"/>
-      <w:pPr>
-        <w:ind w:left="2880" w:hanging="360"/>
-      </w:pPr>
-      <w:rPr>
-        <w:u w:val="none"/>
-      </w:rPr>
-    </w:lvl>
-    <w:lvl w:ilvl="4">
-      <w:start w:val="1"/>
-      <w:numFmt w:val="bullet"/>
-      <w:lvlText w:val="-"/>
-      <w:lvlJc w:val="left"/>
-      <w:pPr>
-        <w:ind w:left="3600" w:hanging="360"/>
-      </w:pPr>
-      <w:rPr>
-        <w:u w:val="none"/>
-      </w:rPr>
-    </w:lvl>
-    <w:lvl w:ilvl="5">
-      <w:start w:val="1"/>
-      <w:numFmt w:val="bullet"/>
-      <w:lvlText w:val="-"/>
-      <w:lvlJc w:val="left"/>
-      <w:pPr>
-        <w:ind w:left="4320" w:hanging="360"/>
-      </w:pPr>
-      <w:rPr>
-        <w:u w:val="none"/>
-      </w:rPr>
-    </w:lvl>
-    <w:lvl w:ilvl="6">
-      <w:start w:val="1"/>
-      <w:numFmt w:val="bullet"/>
-      <w:lvlText w:val="-"/>
-      <w:lvlJc w:val="left"/>
-      <w:pPr>
-        <w:ind w:left="5040" w:hanging="360"/>
-      </w:pPr>
-      <w:rPr>
-        <w:u w:val="none"/>
-      </w:rPr>
-    </w:lvl>
-    <w:lvl w:ilvl="7">
-      <w:start w:val="1"/>
-      <w:numFmt w:val="bullet"/>
-      <w:lvlText w:val="-"/>
-      <w:lvlJc w:val="left"/>
-      <w:pPr>
-        <w:ind w:left="5760" w:hanging="360"/>
-      </w:pPr>
-      <w:rPr>
-        <w:u w:val="none"/>
-      </w:rPr>
-    </w:lvl>
-    <w:lvl w:ilvl="8">
-      <w:start w:val="1"/>
-      <w:numFmt w:val="bullet"/>
-      <w:lvlText w:val="-"/>
-      <w:lvlJc w:val="left"/>
-      <w:pPr>
-        <w:ind w:left="6480" w:hanging="360"/>
-      </w:pPr>
-      <w:rPr>
-        <w:u w:val="none"/>
-      </w:rPr>
-    </w:lvl>
-  </w:abstractNum>
   <w:abstractNum w:abstractNumId="6">
     <w:lvl w:ilvl="0">
       <w:start w:val="1"/>
@@ -5171,109 +5110,109 @@
     <w:lvl w:ilvl="0">
       <w:start w:val="1"/>
       <w:numFmt w:val="bullet"/>
-      <w:lvlText w:val="●"/>
+      <w:lvlText w:val="-"/>
       <w:lvlJc w:val="left"/>
       <w:pPr>
         <w:ind w:left="720" w:hanging="360"/>
       </w:pPr>
       <w:rPr>
-        <w:rFonts w:ascii="Noto Sans Symbols" w:cs="Noto Sans Symbols" w:eastAsia="Noto Sans Symbols" w:hAnsi="Noto Sans Symbols"/>
+        <w:u w:val="none"/>
       </w:rPr>
     </w:lvl>
     <w:lvl w:ilvl="1">
       <w:start w:val="1"/>
       <w:numFmt w:val="bullet"/>
-      <w:lvlText w:val="o"/>
+      <w:lvlText w:val="-"/>
       <w:lvlJc w:val="left"/>
       <w:pPr>
         <w:ind w:left="1440" w:hanging="360"/>
       </w:pPr>
       <w:rPr>
-        <w:rFonts w:ascii="Courier New" w:cs="Courier New" w:eastAsia="Courier New" w:hAnsi="Courier New"/>
+        <w:u w:val="none"/>
       </w:rPr>
     </w:lvl>
     <w:lvl w:ilvl="2">
       <w:start w:val="1"/>
       <w:numFmt w:val="bullet"/>
-      <w:lvlText w:val="▪"/>
+      <w:lvlText w:val="-"/>
       <w:lvlJc w:val="left"/>
       <w:pPr>
         <w:ind w:left="2160" w:hanging="360"/>
       </w:pPr>
       <w:rPr>
-        <w:rFonts w:ascii="Noto Sans Symbols" w:cs="Noto Sans Symbols" w:eastAsia="Noto Sans Symbols" w:hAnsi="Noto Sans Symbols"/>
+        <w:u w:val="none"/>
       </w:rPr>
     </w:lvl>
     <w:lvl w:ilvl="3">
       <w:start w:val="1"/>
       <w:numFmt w:val="bullet"/>
-      <w:lvlText w:val="●"/>
+      <w:lvlText w:val="-"/>
       <w:lvlJc w:val="left"/>
       <w:pPr>
         <w:ind w:left="2880" w:hanging="360"/>
       </w:pPr>
       <w:rPr>
-        <w:rFonts w:ascii="Noto Sans Symbols" w:cs="Noto Sans Symbols" w:eastAsia="Noto Sans Symbols" w:hAnsi="Noto Sans Symbols"/>
+        <w:u w:val="none"/>
       </w:rPr>
     </w:lvl>
     <w:lvl w:ilvl="4">
       <w:start w:val="1"/>
       <w:numFmt w:val="bullet"/>
-      <w:lvlText w:val="o"/>
+      <w:lvlText w:val="-"/>
       <w:lvlJc w:val="left"/>
       <w:pPr>
         <w:ind w:left="3600" w:hanging="360"/>
       </w:pPr>
       <w:rPr>
-        <w:rFonts w:ascii="Courier New" w:cs="Courier New" w:eastAsia="Courier New" w:hAnsi="Courier New"/>
+        <w:u w:val="none"/>
       </w:rPr>
     </w:lvl>
     <w:lvl w:ilvl="5">
       <w:start w:val="1"/>
       <w:numFmt w:val="bullet"/>
-      <w:lvlText w:val="▪"/>
+      <w:lvlText w:val="-"/>
       <w:lvlJc w:val="left"/>
       <w:pPr>
         <w:ind w:left="4320" w:hanging="360"/>
       </w:pPr>
       <w:rPr>
-        <w:rFonts w:ascii="Noto Sans Symbols" w:cs="Noto Sans Symbols" w:eastAsia="Noto Sans Symbols" w:hAnsi="Noto Sans Symbols"/>
+        <w:u w:val="none"/>
       </w:rPr>
     </w:lvl>
     <w:lvl w:ilvl="6">
       <w:start w:val="1"/>
       <w:numFmt w:val="bullet"/>
-      <w:lvlText w:val="●"/>
+      <w:lvlText w:val="-"/>
       <w:lvlJc w:val="left"/>
       <w:pPr>
         <w:ind w:left="5040" w:hanging="360"/>
       </w:pPr>
       <w:rPr>
-        <w:rFonts w:ascii="Noto Sans Symbols" w:cs="Noto Sans Symbols" w:eastAsia="Noto Sans Symbols" w:hAnsi="Noto Sans Symbols"/>
+        <w:u w:val="none"/>
       </w:rPr>
     </w:lvl>
     <w:lvl w:ilvl="7">
       <w:start w:val="1"/>
       <w:numFmt w:val="bullet"/>
-      <w:lvlText w:val="o"/>
+      <w:lvlText w:val="-"/>
       <w:lvlJc w:val="left"/>
       <w:pPr>
         <w:ind w:left="5760" w:hanging="360"/>
       </w:pPr>
       <w:rPr>
-        <w:rFonts w:ascii="Courier New" w:cs="Courier New" w:eastAsia="Courier New" w:hAnsi="Courier New"/>
+        <w:u w:val="none"/>
       </w:rPr>
     </w:lvl>
     <w:lvl w:ilvl="8">
       <w:start w:val="1"/>
       <w:numFmt w:val="bullet"/>
-      <w:lvlText w:val="▪"/>
+      <w:lvlText w:val="-"/>
       <w:lvlJc w:val="left"/>
       <w:pPr>
         <w:ind w:left="6480" w:hanging="360"/>
       </w:pPr>
       <w:rPr>
-        <w:rFonts w:ascii="Noto Sans Symbols" w:cs="Noto Sans Symbols" w:eastAsia="Noto Sans Symbols" w:hAnsi="Noto Sans Symbols"/>
+        <w:u w:val="none"/>
       </w:rPr>
     </w:lvl>
   </w:abstractNum>
@@ -5390,6 +5329,226 @@
   <w:abstractNum w:abstractNumId="9">
     <w:lvl w:ilvl="0">
       <w:start w:val="1"/>
+      <w:numFmt w:val="bullet"/>
+      <w:lvlText w:val="●"/>
+      <w:lvlJc w:val="left"/>
+      <w:pPr>
+        <w:ind w:left="720" w:hanging="360"/>
+      </w:pPr>
+      <w:rPr>
+        <w:rFonts w:ascii="Noto Sans Symbols" w:cs="Noto Sans Symbols" w:eastAsia="Noto Sans Symbols" w:hAnsi="Noto Sans Symbols"/>
+      </w:rPr>
+    </w:lvl>
+    <w:lvl w:ilvl="1">
+      <w:start w:val="1"/>
+      <w:numFmt w:val="bullet"/>
+      <w:lvlText w:val="o"/>
+      <w:lvlJc w:val="left"/>
+      <w:pPr>
+        <w:ind w:left="1440" w:hanging="360"/>
+      </w:pPr>
+      <w:rPr>
+        <w:rFonts w:ascii="Courier New" w:cs="Courier New" w:eastAsia="Courier New" w:hAnsi="Courier New"/>
+      </w:rPr>
+    </w:lvl>
+    <w:lvl w:ilvl="2">
+      <w:start w:val="1"/>
+      <w:numFmt w:val="bullet"/>
+      <w:lvlText w:val="▪"/>
+      <w:lvlJc w:val="left"/>
+      <w:pPr>
+        <w:ind w:left="2160" w:hanging="360"/>
+      </w:pPr>
+      <w:rPr>
+        <w:rFonts w:ascii="Noto Sans Symbols" w:cs="Noto Sans Symbols" w:eastAsia="Noto Sans Symbols" w:hAnsi="Noto Sans Symbols"/>
+      </w:rPr>
+    </w:lvl>
+    <w:lvl w:ilvl="3">
+      <w:start w:val="1"/>
+      <w:numFmt w:val="bullet"/>
+      <w:lvlText w:val="●"/>
+      <w:lvlJc w:val="left"/>
+      <w:pPr>
+        <w:ind w:left="2880" w:hanging="360"/>
+      </w:pPr>
+      <w:rPr>
+        <w:rFonts w:ascii="Noto Sans Symbols" w:cs="Noto Sans Symbols" w:eastAsia="Noto Sans Symbols" w:hAnsi="Noto Sans Symbols"/>
+      </w:rPr>
+    </w:lvl>
+    <w:lvl w:ilvl="4">
+      <w:start w:val="1"/>
+      <w:numFmt w:val="bullet"/>
+      <w:lvlText w:val="o"/>
+      <w:lvlJc w:val="left"/>
+      <w:pPr>
+        <w:ind w:left="3600" w:hanging="360"/>
+      </w:pPr>
+      <w:rPr>
+        <w:rFonts w:ascii="Courier New" w:cs="Courier New" w:eastAsia="Courier New" w:hAnsi="Courier New"/>
+      </w:rPr>
+    </w:lvl>
+    <w:lvl w:ilvl="5">
+      <w:start w:val="1"/>
+      <w:numFmt w:val="bullet"/>
+      <w:lvlText w:val="▪"/>
+      <w:lvlJc w:val="left"/>
+      <w:pPr>
+        <w:ind w:left="4320" w:hanging="360"/>
+      </w:pPr>
+      <w:rPr>
+        <w:rFonts w:ascii="Noto Sans Symbols" w:cs="Noto Sans Symbols" w:eastAsia="Noto Sans Symbols" w:hAnsi="Noto Sans Symbols"/>
+      </w:rPr>
+    </w:lvl>
+    <w:lvl w:ilvl="6">
+      <w:start w:val="1"/>
+      <w:numFmt w:val="bullet"/>
+      <w:lvlText w:val="●"/>
+      <w:lvlJc w:val="left"/>
+      <w:pPr>
+        <w:ind w:left="5040" w:hanging="360"/>
+      </w:pPr>
+      <w:rPr>
+        <w:rFonts w:ascii="Noto Sans Symbols" w:cs="Noto Sans Symbols" w:eastAsia="Noto Sans Symbols" w:hAnsi="Noto Sans Symbols"/>
+      </w:rPr>
+    </w:lvl>
+    <w:lvl w:ilvl="7">
+      <w:start w:val="1"/>
+      <w:numFmt w:val="bullet"/>
+      <w:lvlText w:val="o"/>
+      <w:lvlJc w:val="left"/>
+      <w:pPr>
+        <w:ind w:left="5760" w:hanging="360"/>
+      </w:pPr>
+      <w:rPr>
+        <w:rFonts w:ascii="Courier New" w:cs="Courier New" w:eastAsia="Courier New" w:hAnsi="Courier New"/>
+      </w:rPr>
+    </w:lvl>
+    <w:lvl w:ilvl="8">
+      <w:start w:val="1"/>
+      <w:numFmt w:val="bullet"/>
+      <w:lvlText w:val="▪"/>
+      <w:lvlJc w:val="left"/>
+      <w:pPr>
+        <w:ind w:left="6480" w:hanging="360"/>
+      </w:pPr>
+      <w:rPr>
+        <w:rFonts w:ascii="Noto Sans Symbols" w:cs="Noto Sans Symbols" w:eastAsia="Noto Sans Symbols" w:hAnsi="Noto Sans Symbols"/>
+      </w:rPr>
+    </w:lvl>
+  </w:abstractNum>
+  <w:abstractNum w:abstractNumId="10">
+    <w:lvl w:ilvl="0">
+      <w:start w:val="1"/>
+      <w:numFmt w:val="bullet"/>
+      <w:lvlText w:val="-"/>
+      <w:lvlJc w:val="left"/>
+      <w:pPr>
+        <w:ind w:left="720" w:hanging="360"/>
+      </w:pPr>
+      <w:rPr>
+        <w:u w:val="none"/>
+      </w:rPr>
+    </w:lvl>
+    <w:lvl w:ilvl="1">
+      <w:start w:val="1"/>
+      <w:numFmt w:val="bullet"/>
+      <w:lvlText w:val="-"/>
+      <w:lvlJc w:val="left"/>
+      <w:pPr>
+        <w:ind w:left="1440" w:hanging="360"/>
+      </w:pPr>
+      <w:rPr>
+        <w:u w:val="none"/>
+      </w:rPr>
+    </w:lvl>
+    <w:lvl w:ilvl="2">
+      <w:start w:val="1"/>
+      <w:numFmt w:val="bullet"/>
+      <w:lvlText w:val="-"/>
+      <w:lvlJc w:val="left"/>
+      <w:pPr>
+        <w:ind w:left="2160" w:hanging="360"/>
+      </w:pPr>
+      <w:rPr>
+        <w:u w:val="none"/>
+      </w:rPr>
+    </w:lvl>
+    <w:lvl w:ilvl="3">
+      <w:start w:val="1"/>
+      <w:numFmt w:val="bullet"/>
+      <w:lvlText w:val="-"/>
+      <w:lvlJc w:val="left"/>
+      <w:pPr>
+        <w:ind w:left="2880" w:hanging="360"/>
+      </w:pPr>
+      <w:rPr>
+        <w:u w:val="none"/>
+      </w:rPr>
+    </w:lvl>
+    <w:lvl w:ilvl="4">
+      <w:start w:val="1"/>
+      <w:numFmt w:val="bullet"/>
+      <w:lvlText w:val="-"/>
+      <w:lvlJc w:val="left"/>
+      <w:pPr>
+        <w:ind w:left="3600" w:hanging="360"/>
+      </w:pPr>
+      <w:rPr>
+        <w:u w:val="none"/>
+      </w:rPr>
+    </w:lvl>
+    <w:lvl w:ilvl="5">
+      <w:start w:val="1"/>
+      <w:numFmt w:val="bullet"/>
+      <w:lvlText w:val="-"/>
+      <w:lvlJc w:val="left"/>
+      <w:pPr>
+        <w:ind w:left="4320" w:hanging="360"/>
+      </w:pPr>
+      <w:rPr>
+        <w:u w:val="none"/>
+      </w:rPr>
+    </w:lvl>
+    <w:lvl w:ilvl="6">
+      <w:start w:val="1"/>
+      <w:numFmt w:val="bullet"/>
+      <w:lvlText w:val="-"/>
+      <w:lvlJc w:val="left"/>
+      <w:pPr>
+        <w:ind w:left="5040" w:hanging="360"/>
+      </w:pPr>
+      <w:rPr>
+        <w:u w:val="none"/>
+      </w:rPr>
+    </w:lvl>
+    <w:lvl w:ilvl="7">
+      <w:start w:val="1"/>
+      <w:numFmt w:val="bullet"/>
+      <w:lvlText w:val="-"/>
+      <w:lvlJc w:val="left"/>
+      <w:pPr>
+        <w:ind w:left="5760" w:hanging="360"/>
+      </w:pPr>
+      <w:rPr>
+        <w:u w:val="none"/>
+      </w:rPr>
+    </w:lvl>
+    <w:lvl w:ilvl="8">
+      <w:start w:val="1"/>
+      <w:numFmt w:val="bullet"/>
+      <w:lvlText w:val="-"/>
+      <w:lvlJc w:val="left"/>
+      <w:pPr>
+        <w:ind w:left="6480" w:hanging="360"/>
+      </w:pPr>
+      <w:rPr>
+        <w:u w:val="none"/>
+      </w:rPr>
+    </w:lvl>
+  </w:abstractNum>
+  <w:abstractNum w:abstractNumId="11">
+    <w:lvl w:ilvl="0">
+      <w:start w:val="1"/>
       <w:numFmt w:val="upperRoman"/>
       <w:lvlText w:val="%1."/>
       <w:lvlJc w:val="left"/>
@@ -5479,7 +5638,7 @@
       <w:rPr/>
     </w:lvl>
   </w:abstractNum>
-  <w:abstractNum w:abstractNumId="10">
+  <w:abstractNum w:abstractNumId="12">
     <w:lvl w:ilvl="0">
       <w:start w:val="1"/>
       <w:numFmt w:val="bullet"/>
@@ -5618,6 +5777,12 @@
   </w:num>
   <w:num w:numId="10">
     <w:abstractNumId w:val="10"/>
+  </w:num>
+  <w:num w:numId="11">
+    <w:abstractNumId w:val="11"/>
+  </w:num>
+  <w:num w:numId="12">
+    <w:abstractNumId w:val="12"/>
   </w:num>
 </w:numbering>
 </file>
